--- a/template/智慧一卡通工作文档-亮色-用于短文档.docx
+++ b/template/智慧一卡通工作文档-亮色-用于短文档.docx
@@ -3,9 +3,782 @@
 <w:document xmlns:wpc="http://schemas.microsoft.com/office/word/2010/wordprocessingCanvas" xmlns:cx="http://schemas.microsoft.com/office/drawing/2014/chartex" xmlns:cx1="http://schemas.microsoft.com/office/drawing/2015/9/8/chartex" xmlns:cx2="http://schemas.microsoft.com/office/drawing/2015/10/21/chartex" xmlns:cx3="http://schemas.microsoft.com/office/drawing/2016/5/9/chartex" xmlns:cx4="http://schemas.microsoft.com/office/drawing/2016/5/10/chartex" xmlns:cx5="http://schemas.microsoft.com/office/drawing/2016/5/11/chartex" xmlns:cx6="http://schemas.microsoft.com/office/drawing/2016/5/12/chartex" xmlns:cx7="http://schemas.microsoft.com/office/drawing/2016/5/13/chartex" xmlns:cx8="http://schemas.microsoft.com/office/drawing/2016/5/14/chartex" xmlns:mc="http://schemas.openxmlformats.org/markup-compatibility/2006" xmlns:aink="http://schemas.microsoft.com/office/drawing/2016/ink" xmlns:am3d="http://schemas.microsoft.com/office/drawing/2017/model3d" xmlns:o="urn:schemas-microsoft-com:office:office" xmlns:r="http://schemas.openxmlformats.org/officeDocument/2006/relationships" xmlns:m="http://schemas.openxmlformats.org/officeDocument/2006/math" xmlns:v="urn:schemas-microsoft-com:vml" xmlns:wp14="http://schemas.microsoft.com/office/word/2010/wordprocessingDrawing" xmlns:wp="http://schemas.openxmlformats.org/drawingml/2006/wordprocessingDrawing" xmlns:w10="urn:schemas-microsoft-com:office:word" xmlns:w="http://schemas.openxmlformats.org/wordprocessingml/2006/main" xmlns:w14="http://schemas.microsoft.com/office/word/2010/wordml" xmlns:w15="http://schemas.microsoft.com/office/word/2012/wordml" xmlns:w16cid="http://schemas.microsoft.com/office/word/2016/wordml/cid" xmlns:w16se="http://schemas.microsoft.com/office/word/2015/wordml/symex" xmlns:wpg="http://schemas.microsoft.com/office/word/2010/wordprocessingGroup" xmlns:wpi="http://schemas.microsoft.com/office/word/2010/wordprocessingInk" xmlns:wne="http://schemas.microsoft.com/office/word/2006/wordml" xmlns:wps="http://schemas.microsoft.com/office/word/2010/wordprocessingShape" mc:Ignorable="w14 w15 w16se w16cid wp14">
   <w:body>
     <w:p>
+      <w:pPr>
+        <w:pStyle w:val="a8"/>
+      </w:pPr>
+      <w:r>
+        <w:rPr>
+          <w:rFonts w:hint="eastAsia"/>
+        </w:rPr>
+        <w:t>平安智慧城的优势</w:t>
+      </w:r>
+    </w:p>
+    <w:p>
+      <w:pPr>
+        <w:pStyle w:val="1"/>
+      </w:pPr>
+      <w:r>
+        <w:rPr>
+          <w:rFonts w:hint="eastAsia"/>
+        </w:rPr>
+        <w:t>平安</w:t>
+      </w:r>
+      <w:r>
+        <w:rPr>
+          <w:rFonts w:hint="eastAsia"/>
+        </w:rPr>
+        <w:t>智慧城</w:t>
+      </w:r>
       <w:bookmarkStart w:id="0" w:name="_GoBack"/>
       <w:bookmarkEnd w:id="0"/>
+      <w:r>
+        <w:rPr>
+          <w:rFonts w:hint="eastAsia"/>
+        </w:rPr>
+        <w:t>在合作中的定位</w:t>
+      </w:r>
     </w:p>
+    <w:p>
+      <w:pPr>
+        <w:pStyle w:val="af0"/>
+        <w:ind w:firstLine="440"/>
+      </w:pPr>
+      <w:r>
+        <w:rPr>
+          <w:rFonts w:hint="eastAsia"/>
+        </w:rPr>
+        <w:t>平安在双方中的定位：解决方案提供商。为深圳</w:t>
+      </w:r>
+      <w:proofErr w:type="gramStart"/>
+      <w:r>
+        <w:rPr>
+          <w:rFonts w:hint="eastAsia"/>
+        </w:rPr>
+        <w:t>通提供</w:t>
+      </w:r>
+      <w:proofErr w:type="gramEnd"/>
+      <w:r>
+        <w:rPr>
+          <w:rFonts w:hint="eastAsia"/>
+        </w:rPr>
+        <w:t>综合解决方案以及产品、技术、运营、费用等多方面的能力输出。辅助深圳</w:t>
+      </w:r>
+      <w:proofErr w:type="gramStart"/>
+      <w:r>
+        <w:rPr>
+          <w:rFonts w:hint="eastAsia"/>
+        </w:rPr>
+        <w:t>通按照</w:t>
+      </w:r>
+      <w:proofErr w:type="gramEnd"/>
+      <w:r>
+        <w:rPr>
+          <w:rFonts w:hint="eastAsia"/>
+        </w:rPr>
+        <w:t>自身需求，构建新的业态，拓展更多的应用场景。</w:t>
+      </w:r>
+    </w:p>
+    <w:p>
+      <w:pPr>
+        <w:pStyle w:val="1"/>
+      </w:pPr>
+      <w:r>
+        <w:rPr>
+          <w:rFonts w:hint="eastAsia"/>
+        </w:rPr>
+        <w:t>平安智慧城的能力优势</w:t>
+      </w:r>
+    </w:p>
+    <w:p>
+      <w:pPr>
+        <w:pStyle w:val="2"/>
+      </w:pPr>
+      <w:r>
+        <w:rPr>
+          <w:rFonts w:hint="eastAsia"/>
+        </w:rPr>
+        <w:t>银行服务能力</w:t>
+      </w:r>
+    </w:p>
+    <w:p>
+      <w:pPr>
+        <w:pStyle w:val="af0"/>
+        <w:ind w:firstLine="440"/>
+      </w:pPr>
+      <w:r>
+        <w:rPr>
+          <w:rFonts w:hint="eastAsia"/>
+        </w:rPr>
+        <w:t>平安是唯一一家能帮助</w:t>
+      </w:r>
+      <w:r>
+        <w:rPr>
+          <w:rFonts w:hint="eastAsia"/>
+        </w:rPr>
+        <w:t>深圳通</w:t>
+      </w:r>
+      <w:r>
+        <w:rPr>
+          <w:rFonts w:hint="eastAsia"/>
+        </w:rPr>
+        <w:t>合法、合</w:t>
+      </w:r>
+      <w:proofErr w:type="gramStart"/>
+      <w:r>
+        <w:rPr>
+          <w:rFonts w:hint="eastAsia"/>
+        </w:rPr>
+        <w:t>规</w:t>
+      </w:r>
+      <w:proofErr w:type="gramEnd"/>
+      <w:r>
+        <w:rPr>
+          <w:rFonts w:hint="eastAsia"/>
+        </w:rPr>
+        <w:t>建立</w:t>
+      </w:r>
+      <w:r>
+        <w:rPr>
+          <w:rFonts w:hint="eastAsia"/>
+        </w:rPr>
+        <w:t>互联网</w:t>
+      </w:r>
+      <w:r>
+        <w:rPr>
+          <w:rFonts w:hint="eastAsia"/>
+        </w:rPr>
+        <w:t>+</w:t>
+      </w:r>
+      <w:r>
+        <w:rPr>
+          <w:rFonts w:hint="eastAsia"/>
+        </w:rPr>
+        <w:t>一卡通</w:t>
+      </w:r>
+      <w:r>
+        <w:rPr>
+          <w:rFonts w:hint="eastAsia"/>
+        </w:rPr>
+        <w:t>线上</w:t>
+      </w:r>
+      <w:r>
+        <w:rPr>
+          <w:rFonts w:hint="eastAsia"/>
+        </w:rPr>
+        <w:t>预付</w:t>
+      </w:r>
+      <w:proofErr w:type="gramStart"/>
+      <w:r>
+        <w:rPr>
+          <w:rFonts w:hint="eastAsia"/>
+        </w:rPr>
+        <w:t>费</w:t>
+      </w:r>
+      <w:r>
+        <w:rPr>
+          <w:rFonts w:hint="eastAsia"/>
+        </w:rPr>
+        <w:t>机制</w:t>
+      </w:r>
+      <w:proofErr w:type="gramEnd"/>
+      <w:r>
+        <w:rPr>
+          <w:rFonts w:hint="eastAsia"/>
+        </w:rPr>
+        <w:t>的金融机构，</w:t>
+      </w:r>
+      <w:r>
+        <w:rPr>
+          <w:rFonts w:hint="eastAsia"/>
+        </w:rPr>
+        <w:t>通过线上预付费的业态，持续帮助深圳通建立</w:t>
+      </w:r>
+      <w:r>
+        <w:rPr>
+          <w:rFonts w:hint="eastAsia"/>
+        </w:rPr>
+        <w:t>线上业务的</w:t>
+      </w:r>
+      <w:r>
+        <w:rPr>
+          <w:rFonts w:hint="eastAsia"/>
+        </w:rPr>
+        <w:t>沉淀资金。</w:t>
+      </w:r>
+    </w:p>
+    <w:p>
+      <w:pPr>
+        <w:pStyle w:val="af0"/>
+        <w:ind w:firstLine="440"/>
+      </w:pPr>
+      <w:r>
+        <w:rPr>
+          <w:rFonts w:hint="eastAsia"/>
+        </w:rPr>
+        <w:t>平安是唯一</w:t>
+      </w:r>
+      <w:r>
+        <w:rPr>
+          <w:rFonts w:hint="eastAsia"/>
+        </w:rPr>
+        <w:t>一家能</w:t>
+      </w:r>
+      <w:r>
+        <w:rPr>
+          <w:rFonts w:hint="eastAsia"/>
+        </w:rPr>
+        <w:t>帮助</w:t>
+      </w:r>
+      <w:r>
+        <w:rPr>
+          <w:rFonts w:hint="eastAsia"/>
+        </w:rPr>
+        <w:t>深圳通</w:t>
+      </w:r>
+      <w:r>
+        <w:rPr>
+          <w:rFonts w:hint="eastAsia"/>
+        </w:rPr>
+        <w:t>合法、合</w:t>
+      </w:r>
+      <w:proofErr w:type="gramStart"/>
+      <w:r>
+        <w:rPr>
+          <w:rFonts w:hint="eastAsia"/>
+        </w:rPr>
+        <w:t>规</w:t>
+      </w:r>
+      <w:proofErr w:type="gramEnd"/>
+      <w:r>
+        <w:rPr>
+          <w:rFonts w:hint="eastAsia"/>
+        </w:rPr>
+        <w:t>的建立属于深圳通自主可控的</w:t>
+      </w:r>
+      <w:r>
+        <w:rPr>
+          <w:rFonts w:hint="eastAsia"/>
+        </w:rPr>
+        <w:t>支付体系的金融机构</w:t>
+      </w:r>
+      <w:r>
+        <w:rPr>
+          <w:rFonts w:hint="eastAsia"/>
+        </w:rPr>
+        <w:t>。通过支付体系的建设，深圳</w:t>
+      </w:r>
+      <w:proofErr w:type="gramStart"/>
+      <w:r>
+        <w:rPr>
+          <w:rFonts w:hint="eastAsia"/>
+        </w:rPr>
+        <w:t>通能够</w:t>
+      </w:r>
+      <w:proofErr w:type="gramEnd"/>
+      <w:r>
+        <w:rPr>
+          <w:rFonts w:hint="eastAsia"/>
+        </w:rPr>
+        <w:t>将支付场景从交通出行领域扩大到任意消费支付领域。所有消费支付的资金，首先落地深圳通，然后通过深圳通与银行能力的结合，由</w:t>
+      </w:r>
+      <w:proofErr w:type="gramStart"/>
+      <w:r>
+        <w:rPr>
+          <w:rFonts w:hint="eastAsia"/>
+        </w:rPr>
+        <w:t>深圳通做清算</w:t>
+      </w:r>
+      <w:proofErr w:type="gramEnd"/>
+      <w:r>
+        <w:rPr>
+          <w:rFonts w:hint="eastAsia"/>
+        </w:rPr>
+        <w:t>。</w:t>
+      </w:r>
+    </w:p>
+    <w:p>
+      <w:pPr>
+        <w:pStyle w:val="af0"/>
+        <w:ind w:firstLine="440"/>
+      </w:pPr>
+      <w:r>
+        <w:rPr>
+          <w:rFonts w:hint="eastAsia"/>
+        </w:rPr>
+        <w:t>通过预付费或者其他支付领域所沉淀与积累的资金，</w:t>
+      </w:r>
+      <w:proofErr w:type="gramStart"/>
+      <w:r>
+        <w:rPr>
+          <w:rFonts w:hint="eastAsia"/>
+        </w:rPr>
+        <w:t>深圳通可获得</w:t>
+      </w:r>
+      <w:proofErr w:type="gramEnd"/>
+      <w:r>
+        <w:rPr>
+          <w:rFonts w:hint="eastAsia"/>
+        </w:rPr>
+        <w:t>三年期定期利率的资金收益</w:t>
+      </w:r>
+      <w:r>
+        <w:rPr>
+          <w:rFonts w:hint="eastAsia"/>
+        </w:rPr>
+        <w:t>（</w:t>
+      </w:r>
+      <w:r>
+        <w:rPr>
+          <w:rFonts w:hint="eastAsia"/>
+        </w:rPr>
+        <w:t>约</w:t>
+      </w:r>
+      <w:r>
+        <w:rPr>
+          <w:rFonts w:hint="eastAsia"/>
+        </w:rPr>
+        <w:t>2.8%</w:t>
+      </w:r>
+      <w:r>
+        <w:rPr>
+          <w:rFonts w:hint="eastAsia"/>
+        </w:rPr>
+        <w:t>）的。</w:t>
+      </w:r>
+    </w:p>
+    <w:p>
+      <w:pPr>
+        <w:pStyle w:val="2"/>
+      </w:pPr>
+      <w:r>
+        <w:rPr>
+          <w:rFonts w:hint="eastAsia"/>
+        </w:rPr>
+        <w:t>费用支持</w:t>
+      </w:r>
+    </w:p>
+    <w:p>
+      <w:pPr>
+        <w:pStyle w:val="aff0"/>
+        <w:ind w:firstLine="440"/>
+      </w:pPr>
+      <w:r>
+        <w:rPr>
+          <w:rFonts w:hint="eastAsia"/>
+        </w:rPr>
+        <w:t>平安</w:t>
+      </w:r>
+      <w:r>
+        <w:rPr>
+          <w:rFonts w:hint="eastAsia"/>
+        </w:rPr>
+        <w:t>愿意</w:t>
+      </w:r>
+      <w:r>
+        <w:rPr>
+          <w:rFonts w:hint="eastAsia"/>
+        </w:rPr>
+        <w:t>为</w:t>
+      </w:r>
+      <w:r>
+        <w:rPr>
+          <w:rFonts w:hint="eastAsia"/>
+        </w:rPr>
+        <w:t>深圳通拓展</w:t>
+      </w:r>
+      <w:r>
+        <w:rPr>
+          <w:rFonts w:hint="eastAsia"/>
+        </w:rPr>
+        <w:t>出行场景提供费用支持。如深圳通拓展到深圳地铁，所需的机具改造的费用，平安愿意全部承担</w:t>
+      </w:r>
+      <w:r>
+        <w:rPr>
+          <w:rFonts w:hint="eastAsia"/>
+        </w:rPr>
+        <w:t>。</w:t>
+      </w:r>
+    </w:p>
+    <w:p>
+      <w:pPr>
+        <w:pStyle w:val="2"/>
+      </w:pPr>
+      <w:r>
+        <w:rPr>
+          <w:rFonts w:hint="eastAsia"/>
+        </w:rPr>
+        <w:t>产品与技术支持</w:t>
+      </w:r>
+    </w:p>
+    <w:p>
+      <w:pPr>
+        <w:pStyle w:val="af0"/>
+        <w:ind w:firstLine="440"/>
+      </w:pPr>
+      <w:r>
+        <w:rPr>
+          <w:rFonts w:hint="eastAsia"/>
+        </w:rPr>
+        <w:t>平安免费提供</w:t>
+      </w:r>
+      <w:r>
+        <w:rPr>
+          <w:rFonts w:hint="eastAsia"/>
+        </w:rPr>
+        <w:t>成熟的产品平台与</w:t>
+      </w:r>
+      <w:r>
+        <w:rPr>
+          <w:rFonts w:hint="eastAsia"/>
+        </w:rPr>
+        <w:t>开发资源</w:t>
+      </w:r>
+      <w:r>
+        <w:rPr>
+          <w:rFonts w:hint="eastAsia"/>
+        </w:rPr>
+        <w:t>，</w:t>
+      </w:r>
+      <w:r>
+        <w:rPr>
+          <w:rFonts w:hint="eastAsia"/>
+        </w:rPr>
+        <w:t>与</w:t>
+      </w:r>
+      <w:r>
+        <w:rPr>
+          <w:rFonts w:hint="eastAsia"/>
+        </w:rPr>
+        <w:t>深圳</w:t>
+      </w:r>
+      <w:proofErr w:type="gramStart"/>
+      <w:r>
+        <w:rPr>
+          <w:rFonts w:hint="eastAsia"/>
+        </w:rPr>
+        <w:t>通设计</w:t>
+      </w:r>
+      <w:proofErr w:type="gramEnd"/>
+      <w:r>
+        <w:rPr>
+          <w:rFonts w:hint="eastAsia"/>
+        </w:rPr>
+        <w:t>开发团队一起在原有深圳通平台基础上构建</w:t>
+      </w:r>
+      <w:r>
+        <w:rPr>
+          <w:rFonts w:hint="eastAsia"/>
+        </w:rPr>
+        <w:t>基于</w:t>
+      </w:r>
+      <w:r>
+        <w:rPr>
+          <w:rFonts w:hint="eastAsia"/>
+        </w:rPr>
+        <w:t>预付费</w:t>
+      </w:r>
+      <w:r>
+        <w:rPr>
+          <w:rFonts w:hint="eastAsia"/>
+        </w:rPr>
+        <w:t>的</w:t>
+      </w:r>
+      <w:r>
+        <w:rPr>
+          <w:rFonts w:hint="eastAsia"/>
+        </w:rPr>
+        <w:t>资金账户体系以及面向用户的移动钱包体系</w:t>
+      </w:r>
+      <w:r>
+        <w:rPr>
+          <w:rFonts w:hint="eastAsia"/>
+        </w:rPr>
+        <w:t>，</w:t>
+      </w:r>
+      <w:r>
+        <w:rPr>
+          <w:rFonts w:hint="eastAsia"/>
+        </w:rPr>
+        <w:t>开发新的</w:t>
+      </w:r>
+      <w:r>
+        <w:rPr>
+          <w:rFonts w:hint="eastAsia"/>
+        </w:rPr>
+        <w:t>A</w:t>
+      </w:r>
+      <w:r>
+        <w:t>PP</w:t>
+      </w:r>
+      <w:r>
+        <w:rPr>
+          <w:rFonts w:hint="eastAsia"/>
+        </w:rPr>
+        <w:t>产品及提供后续的产品迭代</w:t>
+      </w:r>
+      <w:proofErr w:type="gramStart"/>
+      <w:r>
+        <w:rPr>
+          <w:rFonts w:hint="eastAsia"/>
+        </w:rPr>
+        <w:t>及维保服务</w:t>
+      </w:r>
+      <w:proofErr w:type="gramEnd"/>
+      <w:r>
+        <w:rPr>
+          <w:rFonts w:hint="eastAsia"/>
+        </w:rPr>
+        <w:t>。</w:t>
+      </w:r>
+    </w:p>
+    <w:p>
+      <w:pPr>
+        <w:pStyle w:val="af0"/>
+        <w:ind w:firstLine="440"/>
+      </w:pPr>
+      <w:r>
+        <w:rPr>
+          <w:rFonts w:hint="eastAsia"/>
+        </w:rPr>
+        <w:t>所有开发内容，包括涉及与代码，在双方联合</w:t>
+      </w:r>
+      <w:r>
+        <w:rPr>
+          <w:rFonts w:hint="eastAsia"/>
+        </w:rPr>
+        <w:t>开发过程</w:t>
+      </w:r>
+      <w:r>
+        <w:rPr>
+          <w:rFonts w:hint="eastAsia"/>
+        </w:rPr>
+        <w:t>中</w:t>
+      </w:r>
+      <w:r>
+        <w:rPr>
+          <w:rFonts w:hint="eastAsia"/>
+        </w:rPr>
+        <w:t>与深圳通共享</w:t>
+      </w:r>
+      <w:r>
+        <w:rPr>
+          <w:rFonts w:hint="eastAsia"/>
+        </w:rPr>
+        <w:t>。并在开发结束上</w:t>
+      </w:r>
+      <w:r>
+        <w:rPr>
+          <w:rFonts w:hint="eastAsia"/>
+        </w:rPr>
+        <w:lastRenderedPageBreak/>
+        <w:t>线前，向深圳通移交所有的源码，帮助深圳通搭建私有的部署环境。</w:t>
+      </w:r>
+    </w:p>
+    <w:p>
+      <w:pPr>
+        <w:pStyle w:val="2"/>
+      </w:pPr>
+      <w:r>
+        <w:rPr>
+          <w:rFonts w:hint="eastAsia"/>
+        </w:rPr>
+        <w:t>运营资源支持</w:t>
+      </w:r>
+    </w:p>
+    <w:p>
+      <w:pPr>
+        <w:pStyle w:val="aff0"/>
+        <w:ind w:firstLine="440"/>
+      </w:pPr>
+      <w:r>
+        <w:rPr>
+          <w:rFonts w:hint="eastAsia"/>
+        </w:rPr>
+        <w:t>平安为</w:t>
+      </w:r>
+      <w:r>
+        <w:rPr>
+          <w:rFonts w:hint="eastAsia"/>
+        </w:rPr>
+        <w:t>深圳</w:t>
+      </w:r>
+      <w:proofErr w:type="gramStart"/>
+      <w:r>
+        <w:rPr>
+          <w:rFonts w:hint="eastAsia"/>
+        </w:rPr>
+        <w:t>通提供</w:t>
+      </w:r>
+      <w:proofErr w:type="gramEnd"/>
+      <w:r>
+        <w:rPr>
+          <w:rFonts w:hint="eastAsia"/>
+        </w:rPr>
+        <w:t>平安系的</w:t>
+      </w:r>
+      <w:r>
+        <w:rPr>
+          <w:rFonts w:hint="eastAsia"/>
+        </w:rPr>
+        <w:t>所有可</w:t>
+      </w:r>
+      <w:r>
+        <w:rPr>
+          <w:rFonts w:hint="eastAsia"/>
+        </w:rPr>
+        <w:t>变现</w:t>
+      </w:r>
+      <w:r>
+        <w:rPr>
+          <w:rFonts w:hint="eastAsia"/>
+        </w:rPr>
+        <w:t>运营资源，包括</w:t>
+      </w:r>
+      <w:r>
+        <w:rPr>
+          <w:rFonts w:hint="eastAsia"/>
+        </w:rPr>
+        <w:t>银行、信托、保险、医疗、汽车、好房</w:t>
+      </w:r>
+      <w:r>
+        <w:rPr>
+          <w:rFonts w:hint="eastAsia"/>
+        </w:rPr>
+        <w:t>领域的各类产品。</w:t>
+      </w:r>
+    </w:p>
+    <w:p>
+      <w:pPr>
+        <w:pStyle w:val="aff0"/>
+        <w:ind w:firstLine="440"/>
+      </w:pPr>
+      <w:proofErr w:type="gramStart"/>
+      <w:r>
+        <w:rPr>
+          <w:rFonts w:hint="eastAsia"/>
+        </w:rPr>
+        <w:t>深圳通可根据</w:t>
+      </w:r>
+      <w:proofErr w:type="gramEnd"/>
+      <w:r>
+        <w:rPr>
+          <w:rFonts w:hint="eastAsia"/>
+        </w:rPr>
+        <w:t>自身运营的实际情况，选择</w:t>
+      </w:r>
+      <w:r>
+        <w:rPr>
+          <w:rFonts w:hint="eastAsia"/>
+        </w:rPr>
+        <w:t>平安的运营资源。</w:t>
+      </w:r>
+    </w:p>
+    <w:p>
+      <w:pPr>
+        <w:pStyle w:val="2"/>
+      </w:pPr>
+      <w:r>
+        <w:rPr>
+          <w:rFonts w:hint="eastAsia"/>
+        </w:rPr>
+        <w:t>与“我的深圳”联合运营</w:t>
+      </w:r>
+    </w:p>
+    <w:p>
+      <w:pPr>
+        <w:pStyle w:val="aff0"/>
+        <w:ind w:firstLine="440"/>
+      </w:pPr>
+      <w:r>
+        <w:rPr>
+          <w:rFonts w:hint="eastAsia"/>
+        </w:rPr>
+        <w:t>深圳通新构建的用户钱包与</w:t>
+      </w:r>
+      <w:proofErr w:type="gramStart"/>
+      <w:r>
+        <w:rPr>
+          <w:rFonts w:hint="eastAsia"/>
+        </w:rPr>
+        <w:t>虚拟卡</w:t>
+      </w:r>
+      <w:proofErr w:type="gramEnd"/>
+      <w:r>
+        <w:rPr>
+          <w:rFonts w:hint="eastAsia"/>
+        </w:rPr>
+        <w:t>乘车体系，可以以“小应用”的方式，入驻到“我的深圳”中，通过平安的一些持续的运营活动，如“充</w:t>
+      </w:r>
+      <w:r>
+        <w:rPr>
+          <w:rFonts w:hint="eastAsia"/>
+        </w:rPr>
+        <w:t>100</w:t>
+      </w:r>
+      <w:r>
+        <w:rPr>
+          <w:rFonts w:hint="eastAsia"/>
+        </w:rPr>
+        <w:t>送</w:t>
+      </w:r>
+      <w:r>
+        <w:rPr>
+          <w:rFonts w:hint="eastAsia"/>
+        </w:rPr>
+        <w:t>20</w:t>
+      </w:r>
+      <w:r>
+        <w:rPr>
+          <w:rFonts w:hint="eastAsia"/>
+        </w:rPr>
+        <w:t>元”，结合文明分等政府资源，快速的到用户的认知、使用与预付费。</w:t>
+      </w:r>
+    </w:p>
+    <w:p>
+      <w:pPr>
+        <w:pStyle w:val="aff0"/>
+        <w:ind w:firstLine="440"/>
+      </w:pPr>
+      <w:r>
+        <w:rPr>
+          <w:rFonts w:hint="eastAsia"/>
+        </w:rPr>
+        <w:t>“小应用”的开发，</w:t>
+      </w:r>
+      <w:proofErr w:type="gramStart"/>
+      <w:r>
+        <w:rPr>
+          <w:rFonts w:hint="eastAsia"/>
+        </w:rPr>
+        <w:t>平安可</w:t>
+      </w:r>
+      <w:proofErr w:type="gramEnd"/>
+      <w:r>
+        <w:rPr>
+          <w:rFonts w:hint="eastAsia"/>
+        </w:rPr>
+        <w:t>和深圳通联合进行。上线前，所有的源码移交给深圳通。</w:t>
+      </w:r>
+    </w:p>
+    <w:p>
+      <w:pPr>
+        <w:pStyle w:val="aff0"/>
+        <w:ind w:firstLine="440"/>
+      </w:pPr>
+      <w:r>
+        <w:rPr>
+          <w:rFonts w:hint="eastAsia"/>
+        </w:rPr>
+        <w:t>同时，“我的深圳”中的所有支付场景，均引入深圳通用户钱包作为其中一种支付手段，拉动应用的活跃度。</w:t>
+      </w:r>
+    </w:p>
+    <w:p>
+      <w:pPr>
+        <w:pStyle w:val="aff0"/>
+        <w:ind w:firstLine="440"/>
+      </w:pPr>
+    </w:p>
+    <w:p/>
     <w:sectPr>
       <w:headerReference w:type="default" r:id="rId8"/>
       <w:footerReference w:type="default" r:id="rId9"/>
@@ -425,7 +1198,21 @@
       <w:rPr>
         <w:rFonts w:hint="eastAsia"/>
       </w:rPr>
-      <w:t>智慧生活一卡通</w:t>
+      <w:t>智慧生活</w:t>
+    </w:r>
+    <w:proofErr w:type="gramStart"/>
+    <w:r>
+      <w:rPr>
+        <w:rFonts w:hint="eastAsia"/>
+      </w:rPr>
+      <w:t>一</w:t>
+    </w:r>
+    <w:proofErr w:type="gramEnd"/>
+    <w:r>
+      <w:rPr>
+        <w:rFonts w:hint="eastAsia"/>
+      </w:rPr>
+      <w:t>卡通</w:t>
     </w:r>
   </w:p>
 </w:hdr>
@@ -704,6 +1491,95 @@
     </w:lvl>
   </w:abstractNum>
   <w:abstractNum w:abstractNumId="11" w15:restartNumberingAfterBreak="0">
+    <w:nsid w:val="0D0361A7"/>
+    <w:multiLevelType w:val="hybridMultilevel"/>
+    <w:tmpl w:val="705E5286"/>
+    <w:lvl w:ilvl="0" w:tplc="70E8E8B8">
+      <w:start w:val="1"/>
+      <w:numFmt w:val="decimal"/>
+      <w:lvlText w:val="%1、"/>
+      <w:lvlJc w:val="left"/>
+      <w:pPr>
+        <w:ind w:left="360" w:hanging="360"/>
+      </w:pPr>
+      <w:rPr>
+        <w:rFonts w:hint="default"/>
+      </w:rPr>
+    </w:lvl>
+    <w:lvl w:ilvl="1" w:tplc="04090019" w:tentative="1">
+      <w:start w:val="1"/>
+      <w:numFmt w:val="lowerLetter"/>
+      <w:lvlText w:val="%2)"/>
+      <w:lvlJc w:val="left"/>
+      <w:pPr>
+        <w:ind w:left="840" w:hanging="420"/>
+      </w:pPr>
+    </w:lvl>
+    <w:lvl w:ilvl="2" w:tplc="0409001B" w:tentative="1">
+      <w:start w:val="1"/>
+      <w:numFmt w:val="lowerRoman"/>
+      <w:lvlText w:val="%3."/>
+      <w:lvlJc w:val="right"/>
+      <w:pPr>
+        <w:ind w:left="1260" w:hanging="420"/>
+      </w:pPr>
+    </w:lvl>
+    <w:lvl w:ilvl="3" w:tplc="0409000F" w:tentative="1">
+      <w:start w:val="1"/>
+      <w:numFmt w:val="decimal"/>
+      <w:lvlText w:val="%4."/>
+      <w:lvlJc w:val="left"/>
+      <w:pPr>
+        <w:ind w:left="1680" w:hanging="420"/>
+      </w:pPr>
+    </w:lvl>
+    <w:lvl w:ilvl="4" w:tplc="04090019" w:tentative="1">
+      <w:start w:val="1"/>
+      <w:numFmt w:val="lowerLetter"/>
+      <w:lvlText w:val="%5)"/>
+      <w:lvlJc w:val="left"/>
+      <w:pPr>
+        <w:ind w:left="2100" w:hanging="420"/>
+      </w:pPr>
+    </w:lvl>
+    <w:lvl w:ilvl="5" w:tplc="0409001B" w:tentative="1">
+      <w:start w:val="1"/>
+      <w:numFmt w:val="lowerRoman"/>
+      <w:lvlText w:val="%6."/>
+      <w:lvlJc w:val="right"/>
+      <w:pPr>
+        <w:ind w:left="2520" w:hanging="420"/>
+      </w:pPr>
+    </w:lvl>
+    <w:lvl w:ilvl="6" w:tplc="0409000F" w:tentative="1">
+      <w:start w:val="1"/>
+      <w:numFmt w:val="decimal"/>
+      <w:lvlText w:val="%7."/>
+      <w:lvlJc w:val="left"/>
+      <w:pPr>
+        <w:ind w:left="2940" w:hanging="420"/>
+      </w:pPr>
+    </w:lvl>
+    <w:lvl w:ilvl="7" w:tplc="04090019" w:tentative="1">
+      <w:start w:val="1"/>
+      <w:numFmt w:val="lowerLetter"/>
+      <w:lvlText w:val="%8)"/>
+      <w:lvlJc w:val="left"/>
+      <w:pPr>
+        <w:ind w:left="3360" w:hanging="420"/>
+      </w:pPr>
+    </w:lvl>
+    <w:lvl w:ilvl="8" w:tplc="0409001B" w:tentative="1">
+      <w:start w:val="1"/>
+      <w:numFmt w:val="lowerRoman"/>
+      <w:lvlText w:val="%9."/>
+      <w:lvlJc w:val="right"/>
+      <w:pPr>
+        <w:ind w:left="3780" w:hanging="420"/>
+      </w:pPr>
+    </w:lvl>
+  </w:abstractNum>
+  <w:abstractNum w:abstractNumId="12" w15:restartNumberingAfterBreak="0">
     <w:nsid w:val="28AA4AF9"/>
     <w:multiLevelType w:val="hybridMultilevel"/>
     <w:tmpl w:val="FE88598A"/>
@@ -818,7 +1694,7 @@
       </w:rPr>
     </w:lvl>
   </w:abstractNum>
-  <w:abstractNum w:abstractNumId="12" w15:restartNumberingAfterBreak="0">
+  <w:abstractNum w:abstractNumId="13" w15:restartNumberingAfterBreak="0">
     <w:nsid w:val="2B5B0B45"/>
     <w:multiLevelType w:val="hybridMultilevel"/>
     <w:tmpl w:val="2FA06C48"/>
@@ -904,7 +1780,7 @@
       </w:pPr>
     </w:lvl>
   </w:abstractNum>
-  <w:abstractNum w:abstractNumId="13" w15:restartNumberingAfterBreak="0">
+  <w:abstractNum w:abstractNumId="14" w15:restartNumberingAfterBreak="0">
     <w:nsid w:val="4AED1B44"/>
     <w:multiLevelType w:val="hybridMultilevel"/>
     <w:tmpl w:val="44389690"/>
@@ -990,7 +1866,7 @@
       </w:pPr>
     </w:lvl>
   </w:abstractNum>
-  <w:abstractNum w:abstractNumId="14" w15:restartNumberingAfterBreak="0">
+  <w:abstractNum w:abstractNumId="15" w15:restartNumberingAfterBreak="0">
     <w:nsid w:val="4F136275"/>
     <w:multiLevelType w:val="hybridMultilevel"/>
     <w:tmpl w:val="F5E865EC"/>
@@ -1076,7 +1952,7 @@
       </w:pPr>
     </w:lvl>
   </w:abstractNum>
-  <w:abstractNum w:abstractNumId="15" w15:restartNumberingAfterBreak="0">
+  <w:abstractNum w:abstractNumId="16" w15:restartNumberingAfterBreak="0">
     <w:nsid w:val="55CD73DA"/>
     <w:multiLevelType w:val="hybridMultilevel"/>
     <w:tmpl w:val="A0F8E688"/>
@@ -1162,7 +2038,7 @@
       </w:pPr>
     </w:lvl>
   </w:abstractNum>
-  <w:abstractNum w:abstractNumId="16" w15:restartNumberingAfterBreak="0">
+  <w:abstractNum w:abstractNumId="17" w15:restartNumberingAfterBreak="0">
     <w:nsid w:val="59071D1A"/>
     <w:multiLevelType w:val="hybridMultilevel"/>
     <w:tmpl w:val="69D2F41C"/>
@@ -1248,7 +2124,7 @@
       </w:pPr>
     </w:lvl>
   </w:abstractNum>
-  <w:abstractNum w:abstractNumId="17" w15:restartNumberingAfterBreak="0">
+  <w:abstractNum w:abstractNumId="18" w15:restartNumberingAfterBreak="0">
     <w:nsid w:val="61054F30"/>
     <w:multiLevelType w:val="multilevel"/>
     <w:tmpl w:val="079AE9FC"/>
@@ -1365,7 +2241,7 @@
       </w:rPr>
     </w:lvl>
   </w:abstractNum>
-  <w:abstractNum w:abstractNumId="18" w15:restartNumberingAfterBreak="0">
+  <w:abstractNum w:abstractNumId="19" w15:restartNumberingAfterBreak="0">
     <w:nsid w:val="6A2717EF"/>
     <w:multiLevelType w:val="hybridMultilevel"/>
     <w:tmpl w:val="2A205592"/>
@@ -1479,7 +2355,7 @@
       </w:rPr>
     </w:lvl>
   </w:abstractNum>
-  <w:abstractNum w:abstractNumId="19" w15:restartNumberingAfterBreak="0">
+  <w:abstractNum w:abstractNumId="20" w15:restartNumberingAfterBreak="0">
     <w:nsid w:val="76183C5C"/>
     <w:multiLevelType w:val="hybridMultilevel"/>
     <w:tmpl w:val="A022BE30"/>
@@ -1565,7 +2441,7 @@
       </w:pPr>
     </w:lvl>
   </w:abstractNum>
-  <w:abstractNum w:abstractNumId="20" w15:restartNumberingAfterBreak="0">
+  <w:abstractNum w:abstractNumId="21" w15:restartNumberingAfterBreak="0">
     <w:nsid w:val="770B40B1"/>
     <w:multiLevelType w:val="multilevel"/>
     <w:tmpl w:val="61D6BA22"/>
@@ -1680,10 +2556,10 @@
     </w:lvl>
   </w:abstractNum>
   <w:num w:numId="1">
-    <w:abstractNumId w:val="12"/>
+    <w:abstractNumId w:val="13"/>
   </w:num>
   <w:num w:numId="2">
-    <w:abstractNumId w:val="20"/>
+    <w:abstractNumId w:val="21"/>
   </w:num>
   <w:num w:numId="3">
     <w:abstractNumId w:val="8"/>
@@ -1716,31 +2592,34 @@
     <w:abstractNumId w:val="4"/>
   </w:num>
   <w:num w:numId="13">
-    <w:abstractNumId w:val="15"/>
+    <w:abstractNumId w:val="16"/>
   </w:num>
   <w:num w:numId="14">
+    <w:abstractNumId w:val="19"/>
+  </w:num>
+  <w:num w:numId="15">
+    <w:abstractNumId w:val="12"/>
+  </w:num>
+  <w:num w:numId="16">
     <w:abstractNumId w:val="18"/>
   </w:num>
-  <w:num w:numId="15">
-    <w:abstractNumId w:val="11"/>
-  </w:num>
-  <w:num w:numId="16">
-    <w:abstractNumId w:val="17"/>
-  </w:num>
   <w:num w:numId="17">
-    <w:abstractNumId w:val="19"/>
+    <w:abstractNumId w:val="20"/>
   </w:num>
   <w:num w:numId="18">
-    <w:abstractNumId w:val="13"/>
+    <w:abstractNumId w:val="14"/>
   </w:num>
   <w:num w:numId="19">
     <w:abstractNumId w:val="10"/>
   </w:num>
   <w:num w:numId="20">
-    <w:abstractNumId w:val="14"/>
+    <w:abstractNumId w:val="15"/>
   </w:num>
   <w:num w:numId="21">
-    <w:abstractNumId w:val="16"/>
+    <w:abstractNumId w:val="17"/>
+  </w:num>
+  <w:num w:numId="22">
+    <w:abstractNumId w:val="11"/>
   </w:num>
 </w:numbering>
 </file>
@@ -3099,7 +3978,7 @@
 </file>
 
 <file path=customXml/itemProps1.xml><?xml version="1.0" encoding="utf-8"?>
-<ds:datastoreItem xmlns:ds="http://schemas.openxmlformats.org/officeDocument/2006/customXml" ds:itemID="{EED1F9C7-6373-4F69-8443-B6289F227FD2}">
+<ds:datastoreItem xmlns:ds="http://schemas.openxmlformats.org/officeDocument/2006/customXml" ds:itemID="{1DC18556-DAC0-4715-B47A-625767523AED}">
   <ds:schemaRefs>
     <ds:schemaRef ds:uri="http://schemas.openxmlformats.org/officeDocument/2006/bibliography"/>
   </ds:schemaRefs>
